--- a/工作笔记文档/前端/JavaScript.docx
+++ b/工作笔记文档/前端/JavaScript.docx
@@ -6,7 +6,7 @@
       <w:pPr>
         <w:jc w:val="center"/>
         <w:rPr>
-          <w:rFonts w:ascii="黑体" w:eastAsia="黑体" w:hAnsi="黑体" w:hint="eastAsia"/>
+          <w:rFonts w:ascii="黑体" w:eastAsia="黑体" w:hAnsi="黑体"/>
           <w:sz w:val="24"/>
           <w:szCs w:val="24"/>
         </w:rPr>
@@ -24,7 +24,7 @@
       <w:pPr>
         <w:jc w:val="left"/>
         <w:rPr>
-          <w:rFonts w:asciiTheme="minorEastAsia" w:hAnsiTheme="minorEastAsia" w:hint="eastAsia"/>
+          <w:rFonts w:asciiTheme="minorEastAsia" w:hAnsiTheme="minorEastAsia"/>
           <w:sz w:val="24"/>
           <w:szCs w:val="24"/>
         </w:rPr>
@@ -58,17 +58,17 @@
       <w:pPr>
         <w:jc w:val="left"/>
         <w:rPr>
-          <w:rFonts w:asciiTheme="minorEastAsia" w:hAnsiTheme="minorEastAsia" w:hint="eastAsia"/>
-          <w:sz w:val="24"/>
-          <w:szCs w:val="24"/>
-        </w:rPr>
-      </w:pPr>
-    </w:p>
-    <w:p>
-      <w:pPr>
-        <w:jc w:val="left"/>
-        <w:rPr>
-          <w:rFonts w:asciiTheme="minorEastAsia" w:hAnsiTheme="minorEastAsia" w:hint="eastAsia"/>
+          <w:rFonts w:asciiTheme="minorEastAsia" w:hAnsiTheme="minorEastAsia"/>
+          <w:sz w:val="24"/>
+          <w:szCs w:val="24"/>
+        </w:rPr>
+      </w:pPr>
+    </w:p>
+    <w:p>
+      <w:pPr>
+        <w:jc w:val="left"/>
+        <w:rPr>
+          <w:rFonts w:asciiTheme="minorEastAsia" w:hAnsiTheme="minorEastAsia"/>
           <w:sz w:val="24"/>
           <w:szCs w:val="24"/>
         </w:rPr>
@@ -101,7 +101,7 @@
         <w:ind w:firstLine="420"/>
         <w:jc w:val="left"/>
         <w:rPr>
-          <w:rFonts w:asciiTheme="minorEastAsia" w:hAnsiTheme="minorEastAsia" w:hint="eastAsia"/>
+          <w:rFonts w:asciiTheme="minorEastAsia" w:hAnsiTheme="minorEastAsia"/>
           <w:sz w:val="24"/>
           <w:szCs w:val="24"/>
         </w:rPr>
@@ -128,7 +128,7 @@
         <w:ind w:firstLine="420"/>
         <w:jc w:val="left"/>
         <w:rPr>
-          <w:rFonts w:asciiTheme="minorEastAsia" w:hAnsiTheme="minorEastAsia" w:hint="eastAsia"/>
+          <w:rFonts w:asciiTheme="minorEastAsia" w:hAnsiTheme="minorEastAsia"/>
           <w:sz w:val="24"/>
           <w:szCs w:val="24"/>
         </w:rPr>
@@ -155,7 +155,7 @@
         <w:ind w:firstLine="420"/>
         <w:jc w:val="left"/>
         <w:rPr>
-          <w:rFonts w:asciiTheme="minorEastAsia" w:hAnsiTheme="minorEastAsia" w:hint="eastAsia"/>
+          <w:rFonts w:asciiTheme="minorEastAsia" w:hAnsiTheme="minorEastAsia"/>
           <w:sz w:val="24"/>
           <w:szCs w:val="24"/>
         </w:rPr>
@@ -182,7 +182,7 @@
         <w:ind w:firstLine="420"/>
         <w:jc w:val="left"/>
         <w:rPr>
-          <w:rFonts w:asciiTheme="minorEastAsia" w:hAnsiTheme="minorEastAsia" w:hint="eastAsia"/>
+          <w:rFonts w:asciiTheme="minorEastAsia" w:hAnsiTheme="minorEastAsia"/>
           <w:sz w:val="24"/>
           <w:szCs w:val="24"/>
         </w:rPr>
@@ -208,17 +208,17 @@
       <w:pPr>
         <w:jc w:val="left"/>
         <w:rPr>
-          <w:rFonts w:asciiTheme="minorEastAsia" w:hAnsiTheme="minorEastAsia" w:hint="eastAsia"/>
-          <w:sz w:val="24"/>
-          <w:szCs w:val="24"/>
-        </w:rPr>
-      </w:pPr>
-    </w:p>
-    <w:p>
-      <w:pPr>
-        <w:jc w:val="left"/>
-        <w:rPr>
-          <w:rFonts w:asciiTheme="minorEastAsia" w:hAnsiTheme="minorEastAsia" w:hint="eastAsia"/>
+          <w:rFonts w:asciiTheme="minorEastAsia" w:hAnsiTheme="minorEastAsia"/>
+          <w:sz w:val="24"/>
+          <w:szCs w:val="24"/>
+        </w:rPr>
+      </w:pPr>
+    </w:p>
+    <w:p>
+      <w:pPr>
+        <w:jc w:val="left"/>
+        <w:rPr>
+          <w:rFonts w:asciiTheme="minorEastAsia" w:hAnsiTheme="minorEastAsia"/>
           <w:sz w:val="24"/>
           <w:szCs w:val="24"/>
         </w:rPr>
@@ -250,7 +250,7 @@
       <w:pPr>
         <w:jc w:val="left"/>
         <w:rPr>
-          <w:rFonts w:asciiTheme="minorEastAsia" w:hAnsiTheme="minorEastAsia" w:hint="eastAsia"/>
+          <w:rFonts w:asciiTheme="minorEastAsia" w:hAnsiTheme="minorEastAsia"/>
           <w:sz w:val="24"/>
           <w:szCs w:val="24"/>
         </w:rPr>
@@ -269,7 +269,7 @@
         <w:ind w:firstLineChars="50" w:firstLine="120"/>
         <w:jc w:val="left"/>
         <w:rPr>
-          <w:rFonts w:asciiTheme="minorEastAsia" w:hAnsiTheme="minorEastAsia" w:hint="eastAsia"/>
+          <w:rFonts w:asciiTheme="minorEastAsia" w:hAnsiTheme="minorEastAsia"/>
           <w:sz w:val="24"/>
           <w:szCs w:val="24"/>
         </w:rPr>
@@ -287,7 +287,7 @@
       <w:pPr>
         <w:jc w:val="left"/>
         <w:rPr>
-          <w:rFonts w:asciiTheme="minorEastAsia" w:hAnsiTheme="minorEastAsia" w:hint="eastAsia"/>
+          <w:rFonts w:asciiTheme="minorEastAsia" w:hAnsiTheme="minorEastAsia"/>
           <w:sz w:val="24"/>
           <w:szCs w:val="24"/>
         </w:rPr>
@@ -306,7 +306,7 @@
         <w:ind w:firstLineChars="50" w:firstLine="120"/>
         <w:jc w:val="left"/>
         <w:rPr>
-          <w:rFonts w:asciiTheme="minorEastAsia" w:hAnsiTheme="minorEastAsia" w:hint="eastAsia"/>
+          <w:rFonts w:asciiTheme="minorEastAsia" w:hAnsiTheme="minorEastAsia"/>
           <w:sz w:val="24"/>
           <w:szCs w:val="24"/>
         </w:rPr>
@@ -325,7 +325,7 @@
         <w:ind w:firstLineChars="50" w:firstLine="120"/>
         <w:jc w:val="left"/>
         <w:rPr>
-          <w:rFonts w:asciiTheme="minorEastAsia" w:hAnsiTheme="minorEastAsia" w:hint="eastAsia"/>
+          <w:rFonts w:asciiTheme="minorEastAsia" w:hAnsiTheme="minorEastAsia"/>
           <w:sz w:val="24"/>
           <w:szCs w:val="24"/>
         </w:rPr>
@@ -344,7 +344,7 @@
         <w:ind w:firstLineChars="50" w:firstLine="120"/>
         <w:jc w:val="left"/>
         <w:rPr>
-          <w:rFonts w:asciiTheme="minorEastAsia" w:hAnsiTheme="minorEastAsia" w:hint="eastAsia"/>
+          <w:rFonts w:asciiTheme="minorEastAsia" w:hAnsiTheme="minorEastAsia"/>
           <w:sz w:val="24"/>
           <w:szCs w:val="24"/>
         </w:rPr>
@@ -363,7 +363,7 @@
         <w:ind w:firstLineChars="50" w:firstLine="120"/>
         <w:jc w:val="left"/>
         <w:rPr>
-          <w:rFonts w:asciiTheme="minorEastAsia" w:hAnsiTheme="minorEastAsia" w:hint="eastAsia"/>
+          <w:rFonts w:asciiTheme="minorEastAsia" w:hAnsiTheme="minorEastAsia"/>
           <w:sz w:val="24"/>
           <w:szCs w:val="24"/>
         </w:rPr>
@@ -374,7 +374,7 @@
         <w:ind w:firstLineChars="50" w:firstLine="120"/>
         <w:jc w:val="left"/>
         <w:rPr>
-          <w:rFonts w:asciiTheme="minorEastAsia" w:hAnsiTheme="minorEastAsia" w:hint="eastAsia"/>
+          <w:rFonts w:asciiTheme="minorEastAsia" w:hAnsiTheme="minorEastAsia"/>
           <w:sz w:val="24"/>
           <w:szCs w:val="24"/>
         </w:rPr>
@@ -393,7 +393,7 @@
         <w:ind w:firstLineChars="175" w:firstLine="420"/>
         <w:jc w:val="left"/>
         <w:rPr>
-          <w:rFonts w:asciiTheme="minorEastAsia" w:hAnsiTheme="minorEastAsia" w:hint="eastAsia"/>
+          <w:rFonts w:asciiTheme="minorEastAsia" w:hAnsiTheme="minorEastAsia"/>
           <w:sz w:val="24"/>
           <w:szCs w:val="24"/>
         </w:rPr>
@@ -420,7 +420,7 @@
         <w:ind w:firstLineChars="175" w:firstLine="420"/>
         <w:jc w:val="left"/>
         <w:rPr>
-          <w:rFonts w:asciiTheme="minorEastAsia" w:hAnsiTheme="minorEastAsia" w:hint="eastAsia"/>
+          <w:rFonts w:asciiTheme="minorEastAsia" w:hAnsiTheme="minorEastAsia"/>
           <w:sz w:val="24"/>
           <w:szCs w:val="24"/>
         </w:rPr>
@@ -447,7 +447,7 @@
         <w:ind w:firstLineChars="50" w:firstLine="120"/>
         <w:jc w:val="left"/>
         <w:rPr>
-          <w:rFonts w:asciiTheme="minorEastAsia" w:hAnsiTheme="minorEastAsia" w:hint="eastAsia"/>
+          <w:rFonts w:asciiTheme="minorEastAsia" w:hAnsiTheme="minorEastAsia"/>
           <w:sz w:val="24"/>
           <w:szCs w:val="24"/>
         </w:rPr>
@@ -474,7 +474,7 @@
         <w:ind w:firstLineChars="50" w:firstLine="120"/>
         <w:jc w:val="left"/>
         <w:rPr>
-          <w:rFonts w:asciiTheme="minorEastAsia" w:hAnsiTheme="minorEastAsia" w:hint="eastAsia"/>
+          <w:rFonts w:asciiTheme="minorEastAsia" w:hAnsiTheme="minorEastAsia"/>
           <w:sz w:val="24"/>
           <w:szCs w:val="24"/>
         </w:rPr>
@@ -485,7 +485,7 @@
         <w:ind w:firstLineChars="50" w:firstLine="120"/>
         <w:jc w:val="left"/>
         <w:rPr>
-          <w:rFonts w:asciiTheme="minorEastAsia" w:hAnsiTheme="minorEastAsia" w:hint="eastAsia"/>
+          <w:rFonts w:asciiTheme="minorEastAsia" w:hAnsiTheme="minorEastAsia"/>
           <w:sz w:val="24"/>
           <w:szCs w:val="24"/>
         </w:rPr>
@@ -504,7 +504,7 @@
         <w:ind w:firstLineChars="175" w:firstLine="420"/>
         <w:jc w:val="left"/>
         <w:rPr>
-          <w:rFonts w:asciiTheme="minorEastAsia" w:hAnsiTheme="minorEastAsia" w:hint="eastAsia"/>
+          <w:rFonts w:asciiTheme="minorEastAsia" w:hAnsiTheme="minorEastAsia"/>
           <w:sz w:val="24"/>
           <w:szCs w:val="24"/>
         </w:rPr>
@@ -523,7 +523,7 @@
         <w:ind w:firstLineChars="175" w:firstLine="420"/>
         <w:jc w:val="left"/>
         <w:rPr>
-          <w:rFonts w:asciiTheme="minorEastAsia" w:hAnsiTheme="minorEastAsia" w:hint="eastAsia"/>
+          <w:rFonts w:asciiTheme="minorEastAsia" w:hAnsiTheme="minorEastAsia"/>
           <w:sz w:val="24"/>
           <w:szCs w:val="24"/>
         </w:rPr>
@@ -550,7 +550,7 @@
         <w:ind w:firstLineChars="175" w:firstLine="420"/>
         <w:jc w:val="left"/>
         <w:rPr>
-          <w:rFonts w:asciiTheme="minorEastAsia" w:hAnsiTheme="minorEastAsia" w:hint="eastAsia"/>
+          <w:rFonts w:asciiTheme="minorEastAsia" w:hAnsiTheme="minorEastAsia"/>
           <w:sz w:val="24"/>
           <w:szCs w:val="24"/>
         </w:rPr>
@@ -613,7 +613,7 @@
         <w:ind w:firstLineChars="175" w:firstLine="420"/>
         <w:jc w:val="left"/>
         <w:rPr>
-          <w:rFonts w:asciiTheme="minorEastAsia" w:hAnsiTheme="minorEastAsia" w:hint="eastAsia"/>
+          <w:rFonts w:asciiTheme="minorEastAsia" w:hAnsiTheme="minorEastAsia"/>
           <w:sz w:val="24"/>
           <w:szCs w:val="24"/>
         </w:rPr>
@@ -688,7 +688,7 @@
       <w:pPr>
         <w:jc w:val="left"/>
         <w:rPr>
-          <w:rFonts w:asciiTheme="minorEastAsia" w:hAnsiTheme="minorEastAsia" w:hint="eastAsia"/>
+          <w:rFonts w:asciiTheme="minorEastAsia" w:hAnsiTheme="minorEastAsia"/>
           <w:sz w:val="24"/>
           <w:szCs w:val="24"/>
         </w:rPr>
@@ -707,7 +707,7 @@
       <w:pPr>
         <w:jc w:val="left"/>
         <w:rPr>
-          <w:rFonts w:asciiTheme="minorEastAsia" w:hAnsiTheme="minorEastAsia" w:hint="eastAsia"/>
+          <w:rFonts w:asciiTheme="minorEastAsia" w:hAnsiTheme="minorEastAsia"/>
           <w:sz w:val="24"/>
           <w:szCs w:val="24"/>
         </w:rPr>
@@ -742,7 +742,7 @@
       <w:pPr>
         <w:jc w:val="left"/>
         <w:rPr>
-          <w:rFonts w:asciiTheme="minorEastAsia" w:hAnsiTheme="minorEastAsia" w:hint="eastAsia"/>
+          <w:rFonts w:asciiTheme="minorEastAsia" w:hAnsiTheme="minorEastAsia"/>
           <w:sz w:val="24"/>
           <w:szCs w:val="24"/>
         </w:rPr>
@@ -769,7 +769,7 @@
       <w:pPr>
         <w:jc w:val="left"/>
         <w:rPr>
-          <w:rFonts w:asciiTheme="minorEastAsia" w:hAnsiTheme="minorEastAsia" w:hint="eastAsia"/>
+          <w:rFonts w:asciiTheme="minorEastAsia" w:hAnsiTheme="minorEastAsia"/>
           <w:sz w:val="24"/>
           <w:szCs w:val="24"/>
         </w:rPr>
@@ -807,7 +807,7 @@
       <w:pPr>
         <w:jc w:val="left"/>
         <w:rPr>
-          <w:rFonts w:asciiTheme="minorEastAsia" w:hAnsiTheme="minorEastAsia" w:hint="eastAsia"/>
+          <w:rFonts w:asciiTheme="minorEastAsia" w:hAnsiTheme="minorEastAsia"/>
           <w:sz w:val="24"/>
           <w:szCs w:val="24"/>
         </w:rPr>
@@ -843,7 +843,7 @@
       <w:pPr>
         <w:jc w:val="left"/>
         <w:rPr>
-          <w:rFonts w:asciiTheme="minorEastAsia" w:hAnsiTheme="minorEastAsia" w:hint="eastAsia"/>
+          <w:rFonts w:asciiTheme="minorEastAsia" w:hAnsiTheme="minorEastAsia"/>
           <w:sz w:val="24"/>
           <w:szCs w:val="24"/>
         </w:rPr>
@@ -861,7 +861,7 @@
       <w:pPr>
         <w:jc w:val="left"/>
         <w:rPr>
-          <w:rFonts w:asciiTheme="minorEastAsia" w:hAnsiTheme="minorEastAsia" w:hint="eastAsia"/>
+          <w:rFonts w:asciiTheme="minorEastAsia" w:hAnsiTheme="minorEastAsia"/>
           <w:sz w:val="24"/>
           <w:szCs w:val="24"/>
         </w:rPr>
@@ -881,7 +881,7 @@
         <w:ind w:leftChars="200" w:left="420"/>
         <w:jc w:val="left"/>
         <w:rPr>
-          <w:rFonts w:asciiTheme="minorEastAsia" w:hAnsiTheme="minorEastAsia" w:hint="eastAsia"/>
+          <w:rFonts w:asciiTheme="minorEastAsia" w:hAnsiTheme="minorEastAsia"/>
           <w:sz w:val="24"/>
           <w:szCs w:val="24"/>
         </w:rPr>
@@ -964,7 +964,7 @@
         <w:ind w:leftChars="200" w:left="420"/>
         <w:jc w:val="left"/>
         <w:rPr>
-          <w:rFonts w:asciiTheme="minorEastAsia" w:hAnsiTheme="minorEastAsia" w:hint="eastAsia"/>
+          <w:rFonts w:asciiTheme="minorEastAsia" w:hAnsiTheme="minorEastAsia"/>
           <w:sz w:val="24"/>
           <w:szCs w:val="24"/>
         </w:rPr>
@@ -1031,7 +1031,7 @@
         <w:ind w:leftChars="200" w:left="420"/>
         <w:jc w:val="left"/>
         <w:rPr>
-          <w:rFonts w:asciiTheme="minorEastAsia" w:hAnsiTheme="minorEastAsia" w:hint="eastAsia"/>
+          <w:rFonts w:asciiTheme="minorEastAsia" w:hAnsiTheme="minorEastAsia"/>
           <w:sz w:val="24"/>
           <w:szCs w:val="24"/>
         </w:rPr>
@@ -1098,7 +1098,7 @@
         <w:ind w:leftChars="200" w:left="420"/>
         <w:jc w:val="left"/>
         <w:rPr>
-          <w:rFonts w:asciiTheme="minorEastAsia" w:hAnsiTheme="minorEastAsia" w:hint="eastAsia"/>
+          <w:rFonts w:asciiTheme="minorEastAsia" w:hAnsiTheme="minorEastAsia"/>
           <w:sz w:val="24"/>
           <w:szCs w:val="24"/>
         </w:rPr>
@@ -1157,7 +1157,7 @@
         <w:ind w:leftChars="200" w:left="420"/>
         <w:jc w:val="left"/>
         <w:rPr>
-          <w:rFonts w:asciiTheme="minorEastAsia" w:hAnsiTheme="minorEastAsia" w:hint="eastAsia"/>
+          <w:rFonts w:asciiTheme="minorEastAsia" w:hAnsiTheme="minorEastAsia"/>
           <w:sz w:val="24"/>
           <w:szCs w:val="24"/>
         </w:rPr>
@@ -1224,7 +1224,7 @@
         <w:ind w:leftChars="200" w:left="420"/>
         <w:jc w:val="left"/>
         <w:rPr>
-          <w:rFonts w:asciiTheme="minorEastAsia" w:hAnsiTheme="minorEastAsia" w:hint="eastAsia"/>
+          <w:rFonts w:asciiTheme="minorEastAsia" w:hAnsiTheme="minorEastAsia"/>
           <w:sz w:val="24"/>
           <w:szCs w:val="24"/>
         </w:rPr>
@@ -1291,7 +1291,7 @@
         <w:ind w:leftChars="200" w:left="420"/>
         <w:jc w:val="left"/>
         <w:rPr>
-          <w:rFonts w:asciiTheme="minorEastAsia" w:hAnsiTheme="minorEastAsia" w:hint="eastAsia"/>
+          <w:rFonts w:asciiTheme="minorEastAsia" w:hAnsiTheme="minorEastAsia"/>
           <w:sz w:val="24"/>
           <w:szCs w:val="24"/>
         </w:rPr>
@@ -1365,7 +1365,7 @@
       <w:pPr>
         <w:jc w:val="left"/>
         <w:rPr>
-          <w:rFonts w:asciiTheme="minorEastAsia" w:hAnsiTheme="minorEastAsia" w:hint="eastAsia"/>
+          <w:rFonts w:asciiTheme="minorEastAsia" w:hAnsiTheme="minorEastAsia"/>
           <w:sz w:val="24"/>
           <w:szCs w:val="24"/>
         </w:rPr>
@@ -1399,17 +1399,17 @@
       <w:pPr>
         <w:jc w:val="left"/>
         <w:rPr>
-          <w:rFonts w:asciiTheme="minorEastAsia" w:hAnsiTheme="minorEastAsia" w:hint="eastAsia"/>
-          <w:sz w:val="24"/>
-          <w:szCs w:val="24"/>
-        </w:rPr>
-      </w:pPr>
-    </w:p>
-    <w:p>
-      <w:pPr>
-        <w:jc w:val="left"/>
-        <w:rPr>
-          <w:rFonts w:asciiTheme="minorEastAsia" w:hAnsiTheme="minorEastAsia" w:hint="eastAsia"/>
+          <w:rFonts w:asciiTheme="minorEastAsia" w:hAnsiTheme="minorEastAsia"/>
+          <w:sz w:val="24"/>
+          <w:szCs w:val="24"/>
+        </w:rPr>
+      </w:pPr>
+    </w:p>
+    <w:p>
+      <w:pPr>
+        <w:jc w:val="left"/>
+        <w:rPr>
+          <w:rFonts w:asciiTheme="minorEastAsia" w:hAnsiTheme="minorEastAsia"/>
           <w:sz w:val="24"/>
           <w:szCs w:val="24"/>
         </w:rPr>
@@ -1428,7 +1428,7 @@
         <w:ind w:firstLine="420"/>
         <w:jc w:val="left"/>
         <w:rPr>
-          <w:rFonts w:asciiTheme="minorEastAsia" w:hAnsiTheme="minorEastAsia" w:hint="eastAsia"/>
+          <w:rFonts w:asciiTheme="minorEastAsia" w:hAnsiTheme="minorEastAsia"/>
           <w:sz w:val="24"/>
           <w:szCs w:val="24"/>
         </w:rPr>
@@ -1495,7 +1495,7 @@
         <w:ind w:firstLine="420"/>
         <w:jc w:val="left"/>
         <w:rPr>
-          <w:rFonts w:asciiTheme="minorEastAsia" w:hAnsiTheme="minorEastAsia" w:hint="eastAsia"/>
+          <w:rFonts w:asciiTheme="minorEastAsia" w:hAnsiTheme="minorEastAsia"/>
           <w:sz w:val="24"/>
           <w:szCs w:val="24"/>
         </w:rPr>
@@ -1547,7 +1547,7 @@
         <w:ind w:firstLine="420"/>
         <w:jc w:val="left"/>
         <w:rPr>
-          <w:rFonts w:asciiTheme="minorEastAsia" w:hAnsiTheme="minorEastAsia" w:hint="eastAsia"/>
+          <w:rFonts w:asciiTheme="minorEastAsia" w:hAnsiTheme="minorEastAsia"/>
           <w:sz w:val="24"/>
           <w:szCs w:val="24"/>
         </w:rPr>
@@ -1599,7 +1599,7 @@
         <w:ind w:firstLine="420"/>
         <w:jc w:val="left"/>
         <w:rPr>
-          <w:rFonts w:asciiTheme="minorEastAsia" w:hAnsiTheme="minorEastAsia" w:hint="eastAsia"/>
+          <w:rFonts w:asciiTheme="minorEastAsia" w:hAnsiTheme="minorEastAsia"/>
           <w:sz w:val="24"/>
           <w:szCs w:val="24"/>
         </w:rPr>
@@ -1651,7 +1651,7 @@
         <w:ind w:leftChars="100" w:left="210"/>
         <w:jc w:val="left"/>
         <w:rPr>
-          <w:rFonts w:asciiTheme="minorEastAsia" w:hAnsiTheme="minorEastAsia" w:hint="eastAsia"/>
+          <w:rFonts w:asciiTheme="minorEastAsia" w:hAnsiTheme="minorEastAsia"/>
           <w:sz w:val="24"/>
           <w:szCs w:val="24"/>
         </w:rPr>
@@ -1710,7 +1710,7 @@
         <w:ind w:leftChars="100" w:left="210"/>
         <w:jc w:val="left"/>
         <w:rPr>
-          <w:rFonts w:asciiTheme="minorEastAsia" w:hAnsiTheme="minorEastAsia" w:hint="eastAsia"/>
+          <w:rFonts w:asciiTheme="minorEastAsia" w:hAnsiTheme="minorEastAsia"/>
           <w:sz w:val="24"/>
           <w:szCs w:val="24"/>
         </w:rPr>
@@ -1769,7 +1769,7 @@
         <w:ind w:leftChars="100" w:left="210"/>
         <w:jc w:val="left"/>
         <w:rPr>
-          <w:rFonts w:asciiTheme="minorEastAsia" w:hAnsiTheme="minorEastAsia" w:hint="eastAsia"/>
+          <w:rFonts w:asciiTheme="minorEastAsia" w:hAnsiTheme="minorEastAsia"/>
           <w:sz w:val="24"/>
           <w:szCs w:val="24"/>
         </w:rPr>
@@ -1828,7 +1828,7 @@
         <w:ind w:leftChars="100" w:left="210"/>
         <w:jc w:val="left"/>
         <w:rPr>
-          <w:rFonts w:asciiTheme="minorEastAsia" w:hAnsiTheme="minorEastAsia" w:hint="eastAsia"/>
+          <w:rFonts w:asciiTheme="minorEastAsia" w:hAnsiTheme="minorEastAsia"/>
           <w:sz w:val="24"/>
           <w:szCs w:val="24"/>
         </w:rPr>
@@ -1878,17 +1878,17 @@
       <w:pPr>
         <w:jc w:val="left"/>
         <w:rPr>
-          <w:rFonts w:asciiTheme="minorEastAsia" w:hAnsiTheme="minorEastAsia" w:hint="eastAsia"/>
-          <w:sz w:val="24"/>
-          <w:szCs w:val="24"/>
-        </w:rPr>
-      </w:pPr>
-    </w:p>
-    <w:p>
-      <w:pPr>
-        <w:jc w:val="left"/>
-        <w:rPr>
-          <w:rFonts w:asciiTheme="minorEastAsia" w:hAnsiTheme="minorEastAsia" w:hint="eastAsia"/>
+          <w:rFonts w:asciiTheme="minorEastAsia" w:hAnsiTheme="minorEastAsia"/>
+          <w:sz w:val="24"/>
+          <w:szCs w:val="24"/>
+        </w:rPr>
+      </w:pPr>
+    </w:p>
+    <w:p>
+      <w:pPr>
+        <w:jc w:val="left"/>
+        <w:rPr>
+          <w:rFonts w:asciiTheme="minorEastAsia" w:hAnsiTheme="minorEastAsia"/>
           <w:sz w:val="24"/>
           <w:szCs w:val="24"/>
         </w:rPr>
@@ -1906,7 +1906,7 @@
       <w:pPr>
         <w:jc w:val="left"/>
         <w:rPr>
-          <w:rFonts w:asciiTheme="minorEastAsia" w:hAnsiTheme="minorEastAsia" w:hint="eastAsia"/>
+          <w:rFonts w:asciiTheme="minorEastAsia" w:hAnsiTheme="minorEastAsia"/>
           <w:sz w:val="24"/>
           <w:szCs w:val="24"/>
         </w:rPr>
@@ -1924,17 +1924,17 @@
       <w:pPr>
         <w:jc w:val="left"/>
         <w:rPr>
-          <w:rFonts w:asciiTheme="minorEastAsia" w:hAnsiTheme="minorEastAsia" w:hint="eastAsia"/>
-          <w:sz w:val="24"/>
-          <w:szCs w:val="24"/>
-        </w:rPr>
-      </w:pPr>
-    </w:p>
-    <w:p>
-      <w:pPr>
-        <w:jc w:val="left"/>
-        <w:rPr>
-          <w:rFonts w:asciiTheme="minorEastAsia" w:hAnsiTheme="minorEastAsia" w:hint="eastAsia"/>
+          <w:rFonts w:asciiTheme="minorEastAsia" w:hAnsiTheme="minorEastAsia"/>
+          <w:sz w:val="24"/>
+          <w:szCs w:val="24"/>
+        </w:rPr>
+      </w:pPr>
+    </w:p>
+    <w:p>
+      <w:pPr>
+        <w:jc w:val="left"/>
+        <w:rPr>
+          <w:rFonts w:asciiTheme="minorEastAsia" w:hAnsiTheme="minorEastAsia"/>
           <w:sz w:val="24"/>
           <w:szCs w:val="24"/>
         </w:rPr>
@@ -1952,7 +1952,7 @@
       <w:pPr>
         <w:jc w:val="left"/>
         <w:rPr>
-          <w:rFonts w:asciiTheme="minorEastAsia" w:hAnsiTheme="minorEastAsia" w:hint="eastAsia"/>
+          <w:rFonts w:asciiTheme="minorEastAsia" w:hAnsiTheme="minorEastAsia"/>
           <w:sz w:val="24"/>
           <w:szCs w:val="24"/>
         </w:rPr>
@@ -1970,7 +1970,7 @@
       <w:pPr>
         <w:jc w:val="left"/>
         <w:rPr>
-          <w:rFonts w:asciiTheme="minorEastAsia" w:hAnsiTheme="minorEastAsia" w:hint="eastAsia"/>
+          <w:rFonts w:asciiTheme="minorEastAsia" w:hAnsiTheme="minorEastAsia"/>
           <w:sz w:val="24"/>
           <w:szCs w:val="24"/>
         </w:rPr>
@@ -1988,7 +1988,7 @@
       <w:pPr>
         <w:jc w:val="left"/>
         <w:rPr>
-          <w:rFonts w:asciiTheme="minorEastAsia" w:hAnsiTheme="minorEastAsia" w:hint="eastAsia"/>
+          <w:rFonts w:asciiTheme="minorEastAsia" w:hAnsiTheme="minorEastAsia"/>
           <w:sz w:val="24"/>
           <w:szCs w:val="24"/>
         </w:rPr>
@@ -2006,7 +2006,7 @@
       <w:pPr>
         <w:jc w:val="left"/>
         <w:rPr>
-          <w:rFonts w:asciiTheme="minorEastAsia" w:hAnsiTheme="minorEastAsia" w:hint="eastAsia"/>
+          <w:rFonts w:asciiTheme="minorEastAsia" w:hAnsiTheme="minorEastAsia"/>
           <w:sz w:val="24"/>
           <w:szCs w:val="24"/>
         </w:rPr>
@@ -2024,17 +2024,17 @@
       <w:pPr>
         <w:jc w:val="left"/>
         <w:rPr>
-          <w:rFonts w:asciiTheme="minorEastAsia" w:hAnsiTheme="minorEastAsia" w:hint="eastAsia"/>
-          <w:sz w:val="24"/>
-          <w:szCs w:val="24"/>
-        </w:rPr>
-      </w:pPr>
-    </w:p>
-    <w:p>
-      <w:pPr>
-        <w:jc w:val="left"/>
-        <w:rPr>
-          <w:rFonts w:asciiTheme="minorEastAsia" w:hAnsiTheme="minorEastAsia" w:hint="eastAsia"/>
+          <w:rFonts w:asciiTheme="minorEastAsia" w:hAnsiTheme="minorEastAsia"/>
+          <w:sz w:val="24"/>
+          <w:szCs w:val="24"/>
+        </w:rPr>
+      </w:pPr>
+    </w:p>
+    <w:p>
+      <w:pPr>
+        <w:jc w:val="left"/>
+        <w:rPr>
+          <w:rFonts w:asciiTheme="minorEastAsia" w:hAnsiTheme="minorEastAsia"/>
           <w:sz w:val="24"/>
           <w:szCs w:val="24"/>
         </w:rPr>
@@ -2053,7 +2053,7 @@
         <w:ind w:firstLine="420"/>
         <w:jc w:val="left"/>
         <w:rPr>
-          <w:rFonts w:asciiTheme="minorEastAsia" w:hAnsiTheme="minorEastAsia" w:hint="eastAsia"/>
+          <w:rFonts w:asciiTheme="minorEastAsia" w:hAnsiTheme="minorEastAsia"/>
           <w:sz w:val="24"/>
           <w:szCs w:val="24"/>
         </w:rPr>
@@ -2071,17 +2071,17 @@
       <w:pPr>
         <w:jc w:val="left"/>
         <w:rPr>
-          <w:rFonts w:asciiTheme="minorEastAsia" w:hAnsiTheme="minorEastAsia" w:hint="eastAsia"/>
-          <w:sz w:val="24"/>
-          <w:szCs w:val="24"/>
-        </w:rPr>
-      </w:pPr>
-    </w:p>
-    <w:p>
-      <w:pPr>
-        <w:jc w:val="left"/>
-        <w:rPr>
-          <w:rFonts w:asciiTheme="minorEastAsia" w:hAnsiTheme="minorEastAsia" w:hint="eastAsia"/>
+          <w:rFonts w:asciiTheme="minorEastAsia" w:hAnsiTheme="minorEastAsia"/>
+          <w:sz w:val="24"/>
+          <w:szCs w:val="24"/>
+        </w:rPr>
+      </w:pPr>
+    </w:p>
+    <w:p>
+      <w:pPr>
+        <w:jc w:val="left"/>
+        <w:rPr>
+          <w:rFonts w:asciiTheme="minorEastAsia" w:hAnsiTheme="minorEastAsia"/>
           <w:sz w:val="24"/>
           <w:szCs w:val="24"/>
         </w:rPr>
@@ -2100,7 +2100,7 @@
         <w:ind w:firstLine="420"/>
         <w:jc w:val="left"/>
         <w:rPr>
-          <w:rFonts w:asciiTheme="minorEastAsia" w:hAnsiTheme="minorEastAsia" w:hint="eastAsia"/>
+          <w:rFonts w:asciiTheme="minorEastAsia" w:hAnsiTheme="minorEastAsia"/>
           <w:sz w:val="24"/>
           <w:szCs w:val="24"/>
         </w:rPr>
@@ -2119,7 +2119,7 @@
         <w:ind w:firstLine="420"/>
         <w:jc w:val="left"/>
         <w:rPr>
-          <w:rFonts w:asciiTheme="minorEastAsia" w:hAnsiTheme="minorEastAsia" w:hint="eastAsia"/>
+          <w:rFonts w:asciiTheme="minorEastAsia" w:hAnsiTheme="minorEastAsia"/>
           <w:sz w:val="24"/>
           <w:szCs w:val="24"/>
         </w:rPr>
@@ -2154,17 +2154,17 @@
       <w:pPr>
         <w:jc w:val="left"/>
         <w:rPr>
-          <w:rFonts w:asciiTheme="minorEastAsia" w:hAnsiTheme="minorEastAsia" w:hint="eastAsia"/>
-          <w:sz w:val="24"/>
-          <w:szCs w:val="24"/>
-        </w:rPr>
-      </w:pPr>
-    </w:p>
-    <w:p>
-      <w:pPr>
-        <w:jc w:val="left"/>
-        <w:rPr>
-          <w:rFonts w:asciiTheme="minorEastAsia" w:hAnsiTheme="minorEastAsia" w:hint="eastAsia"/>
+          <w:rFonts w:asciiTheme="minorEastAsia" w:hAnsiTheme="minorEastAsia"/>
+          <w:sz w:val="24"/>
+          <w:szCs w:val="24"/>
+        </w:rPr>
+      </w:pPr>
+    </w:p>
+    <w:p>
+      <w:pPr>
+        <w:jc w:val="left"/>
+        <w:rPr>
+          <w:rFonts w:asciiTheme="minorEastAsia" w:hAnsiTheme="minorEastAsia"/>
           <w:sz w:val="24"/>
           <w:szCs w:val="24"/>
         </w:rPr>
@@ -2183,7 +2183,7 @@
         <w:ind w:firstLine="420"/>
         <w:jc w:val="left"/>
         <w:rPr>
-          <w:rFonts w:asciiTheme="minorEastAsia" w:hAnsiTheme="minorEastAsia" w:hint="eastAsia"/>
+          <w:rFonts w:asciiTheme="minorEastAsia" w:hAnsiTheme="minorEastAsia"/>
           <w:sz w:val="24"/>
           <w:szCs w:val="24"/>
         </w:rPr>
@@ -2202,7 +2202,7 @@
         <w:ind w:firstLine="420"/>
         <w:jc w:val="left"/>
         <w:rPr>
-          <w:rFonts w:asciiTheme="minorEastAsia" w:hAnsiTheme="minorEastAsia" w:hint="eastAsia"/>
+          <w:rFonts w:asciiTheme="minorEastAsia" w:hAnsiTheme="minorEastAsia"/>
           <w:sz w:val="24"/>
           <w:szCs w:val="24"/>
         </w:rPr>
@@ -2220,7 +2220,7 @@
       <w:pPr>
         <w:jc w:val="left"/>
         <w:rPr>
-          <w:rFonts w:asciiTheme="minorEastAsia" w:hAnsiTheme="minorEastAsia" w:hint="eastAsia"/>
+          <w:rFonts w:asciiTheme="minorEastAsia" w:hAnsiTheme="minorEastAsia"/>
           <w:b/>
           <w:sz w:val="24"/>
           <w:szCs w:val="24"/>
@@ -2240,7 +2240,7 @@
       <w:pPr>
         <w:jc w:val="left"/>
         <w:rPr>
-          <w:rFonts w:asciiTheme="minorEastAsia" w:hAnsiTheme="minorEastAsia" w:hint="eastAsia"/>
+          <w:rFonts w:asciiTheme="minorEastAsia" w:hAnsiTheme="minorEastAsia"/>
           <w:b/>
           <w:sz w:val="24"/>
           <w:szCs w:val="24"/>
@@ -2269,7 +2269,7 @@
       <w:pPr>
         <w:jc w:val="left"/>
         <w:rPr>
-          <w:rFonts w:asciiTheme="minorEastAsia" w:hAnsiTheme="minorEastAsia" w:hint="eastAsia"/>
+          <w:rFonts w:asciiTheme="minorEastAsia" w:hAnsiTheme="minorEastAsia"/>
           <w:sz w:val="24"/>
           <w:szCs w:val="24"/>
         </w:rPr>
@@ -2296,7 +2296,7 @@
         <w:ind w:firstLine="420"/>
         <w:jc w:val="left"/>
         <w:rPr>
-          <w:rFonts w:asciiTheme="minorEastAsia" w:hAnsiTheme="minorEastAsia" w:hint="eastAsia"/>
+          <w:rFonts w:asciiTheme="minorEastAsia" w:hAnsiTheme="minorEastAsia"/>
           <w:sz w:val="24"/>
           <w:szCs w:val="24"/>
         </w:rPr>
@@ -2315,7 +2315,7 @@
         <w:ind w:firstLine="420"/>
         <w:jc w:val="left"/>
         <w:rPr>
-          <w:rFonts w:asciiTheme="minorEastAsia" w:hAnsiTheme="minorEastAsia" w:hint="eastAsia"/>
+          <w:rFonts w:asciiTheme="minorEastAsia" w:hAnsiTheme="minorEastAsia"/>
           <w:sz w:val="24"/>
           <w:szCs w:val="24"/>
         </w:rPr>
@@ -2334,7 +2334,7 @@
         <w:ind w:firstLine="420"/>
         <w:jc w:val="left"/>
         <w:rPr>
-          <w:rFonts w:asciiTheme="minorEastAsia" w:hAnsiTheme="minorEastAsia" w:hint="eastAsia"/>
+          <w:rFonts w:asciiTheme="minorEastAsia" w:hAnsiTheme="minorEastAsia"/>
           <w:sz w:val="24"/>
           <w:szCs w:val="24"/>
         </w:rPr>
@@ -2360,17 +2360,17 @@
       <w:pPr>
         <w:jc w:val="left"/>
         <w:rPr>
-          <w:rFonts w:asciiTheme="minorEastAsia" w:hAnsiTheme="minorEastAsia" w:hint="eastAsia"/>
-          <w:sz w:val="24"/>
-          <w:szCs w:val="24"/>
-        </w:rPr>
-      </w:pPr>
-    </w:p>
-    <w:p>
-      <w:pPr>
-        <w:jc w:val="left"/>
-        <w:rPr>
-          <w:rFonts w:asciiTheme="minorEastAsia" w:hAnsiTheme="minorEastAsia" w:hint="eastAsia"/>
+          <w:rFonts w:asciiTheme="minorEastAsia" w:hAnsiTheme="minorEastAsia"/>
+          <w:sz w:val="24"/>
+          <w:szCs w:val="24"/>
+        </w:rPr>
+      </w:pPr>
+    </w:p>
+    <w:p>
+      <w:pPr>
+        <w:jc w:val="left"/>
+        <w:rPr>
+          <w:rFonts w:asciiTheme="minorEastAsia" w:hAnsiTheme="minorEastAsia"/>
           <w:sz w:val="24"/>
           <w:szCs w:val="24"/>
         </w:rPr>
@@ -2405,7 +2405,7 @@
       <w:pPr>
         <w:jc w:val="left"/>
         <w:rPr>
-          <w:rFonts w:ascii="仿宋" w:eastAsia="仿宋" w:hAnsi="仿宋" w:hint="eastAsia"/>
+          <w:rFonts w:ascii="仿宋" w:eastAsia="仿宋" w:hAnsi="仿宋"/>
           <w:sz w:val="24"/>
           <w:szCs w:val="24"/>
         </w:rPr>
@@ -2432,50 +2432,18 @@
         <w:ind w:firstLine="420"/>
         <w:jc w:val="left"/>
         <w:rPr>
-          <w:rFonts w:ascii="仿宋" w:eastAsia="仿宋" w:hAnsi="仿宋" w:hint="eastAsia"/>
-          <w:sz w:val="24"/>
-          <w:szCs w:val="24"/>
-        </w:rPr>
-      </w:pPr>
-      <w:r>
-        <w:rPr>
-          <w:rFonts w:ascii="仿宋" w:eastAsia="仿宋" w:hAnsi="仿宋" w:hint="eastAsia"/>
-          <w:sz w:val="24"/>
-          <w:szCs w:val="24"/>
-        </w:rPr>
-        <w:t>当一个</w:t>
-      </w:r>
-      <w:r>
-        <w:rPr>
-          <w:rFonts w:ascii="仿宋" w:eastAsia="仿宋" w:hAnsi="仿宋" w:hint="eastAsia"/>
-          <w:sz w:val="24"/>
-          <w:szCs w:val="24"/>
-        </w:rPr>
-        <w:t>函数不属于任何对象</w:t>
-      </w:r>
-      <w:r>
-        <w:rPr>
-          <w:rFonts w:ascii="仿宋" w:eastAsia="仿宋" w:hAnsi="仿宋" w:hint="eastAsia"/>
-          <w:sz w:val="24"/>
-          <w:szCs w:val="24"/>
-        </w:rPr>
-        <w:t>时。</w:t>
-      </w:r>
-      <w:r>
-        <w:rPr>
-          <w:rFonts w:ascii="仿宋" w:eastAsia="仿宋" w:hAnsi="仿宋" w:hint="eastAsia"/>
-          <w:sz w:val="24"/>
-          <w:szCs w:val="24"/>
-        </w:rPr>
-        <w:t xml:space="preserve">在 JavaScript 中它始终是默认的全局对象。在 HTML 中默认的全局对象是 HTML 页面本身，所以函数是属于 HTML 页面。在浏览器中的页面对象是浏览器窗口(window 对象)。以上函数会自动变为 window 对象的函数。myFunction() 和 window.myFunction() </w:t>
-      </w:r>
-      <w:r>
-        <w:rPr>
-          <w:rFonts w:ascii="仿宋" w:eastAsia="仿宋" w:hAnsi="仿宋" w:hint="eastAsia"/>
-          <w:sz w:val="24"/>
-          <w:szCs w:val="24"/>
-        </w:rPr>
-        <w:t>是一样的；</w:t>
+          <w:rFonts w:ascii="仿宋" w:eastAsia="仿宋" w:hAnsi="仿宋"/>
+          <w:sz w:val="24"/>
+          <w:szCs w:val="24"/>
+        </w:rPr>
+      </w:pPr>
+      <w:r>
+        <w:rPr>
+          <w:rFonts w:ascii="仿宋" w:eastAsia="仿宋" w:hAnsi="仿宋" w:hint="eastAsia"/>
+          <w:sz w:val="24"/>
+          <w:szCs w:val="24"/>
+        </w:rPr>
+        <w:t>当一个函数不属于任何对象时。在 JavaScript 中它始终是默认的全局对象。在 HTML 中默认的全局对象是 HTML 页面本身，所以函数是属于 HTML 页面。在浏览器中的页面对象是浏览器窗口(window 对象)。以上函数会自动变为 window 对象的函数。myFunction() 和 window.myFunction() 是一样的；</w:t>
       </w:r>
     </w:p>
     <w:p>
@@ -2483,7 +2451,7 @@
         <w:ind w:firstLine="420"/>
         <w:jc w:val="left"/>
         <w:rPr>
-          <w:rFonts w:ascii="仿宋" w:eastAsia="仿宋" w:hAnsi="仿宋" w:hint="eastAsia"/>
+          <w:rFonts w:ascii="仿宋" w:eastAsia="仿宋" w:hAnsi="仿宋"/>
           <w:sz w:val="24"/>
           <w:szCs w:val="24"/>
         </w:rPr>
@@ -2502,7 +2470,7 @@
         <w:ind w:firstLine="420"/>
         <w:jc w:val="left"/>
         <w:rPr>
-          <w:rFonts w:asciiTheme="minorEastAsia" w:hAnsiTheme="minorEastAsia" w:hint="eastAsia"/>
+          <w:rFonts w:asciiTheme="minorEastAsia" w:hAnsiTheme="minorEastAsia"/>
           <w:color w:val="FF0000"/>
           <w:sz w:val="24"/>
           <w:szCs w:val="24"/>
@@ -2522,17 +2490,17 @@
       <w:pPr>
         <w:jc w:val="left"/>
         <w:rPr>
-          <w:rFonts w:asciiTheme="minorEastAsia" w:hAnsiTheme="minorEastAsia" w:hint="eastAsia"/>
-          <w:sz w:val="24"/>
-          <w:szCs w:val="24"/>
-        </w:rPr>
-      </w:pPr>
-    </w:p>
-    <w:p>
-      <w:pPr>
-        <w:jc w:val="left"/>
-        <w:rPr>
-          <w:rFonts w:asciiTheme="minorEastAsia" w:hAnsiTheme="minorEastAsia" w:hint="eastAsia"/>
+          <w:rFonts w:asciiTheme="minorEastAsia" w:hAnsiTheme="minorEastAsia"/>
+          <w:sz w:val="24"/>
+          <w:szCs w:val="24"/>
+        </w:rPr>
+      </w:pPr>
+    </w:p>
+    <w:p>
+      <w:pPr>
+        <w:jc w:val="left"/>
+        <w:rPr>
+          <w:rFonts w:asciiTheme="minorEastAsia" w:hAnsiTheme="minorEastAsia"/>
           <w:b/>
           <w:sz w:val="24"/>
           <w:szCs w:val="24"/>
@@ -2561,7 +2529,7 @@
         <w:ind w:firstLine="420"/>
         <w:jc w:val="left"/>
         <w:rPr>
-          <w:rFonts w:ascii="仿宋" w:eastAsia="仿宋" w:hAnsi="仿宋" w:hint="eastAsia"/>
+          <w:rFonts w:ascii="仿宋" w:eastAsia="仿宋" w:hAnsi="仿宋"/>
           <w:sz w:val="24"/>
           <w:szCs w:val="24"/>
         </w:rPr>
@@ -2580,7 +2548,7 @@
         <w:ind w:firstLine="420"/>
         <w:jc w:val="left"/>
         <w:rPr>
-          <w:rFonts w:ascii="仿宋" w:eastAsia="仿宋" w:hAnsi="仿宋" w:hint="eastAsia"/>
+          <w:rFonts w:ascii="仿宋" w:eastAsia="仿宋" w:hAnsi="仿宋"/>
           <w:sz w:val="24"/>
           <w:szCs w:val="24"/>
         </w:rPr>
@@ -2599,7 +2567,7 @@
         <w:ind w:firstLine="420"/>
         <w:jc w:val="left"/>
         <w:rPr>
-          <w:rFonts w:ascii="仿宋" w:eastAsia="仿宋" w:hAnsi="仿宋" w:hint="eastAsia"/>
+          <w:rFonts w:ascii="仿宋" w:eastAsia="仿宋" w:hAnsi="仿宋"/>
           <w:sz w:val="24"/>
           <w:szCs w:val="24"/>
         </w:rPr>
@@ -2618,7 +2586,7 @@
         <w:ind w:firstLine="420"/>
         <w:jc w:val="left"/>
         <w:rPr>
-          <w:rFonts w:ascii="仿宋" w:eastAsia="仿宋" w:hAnsi="仿宋" w:hint="eastAsia"/>
+          <w:rFonts w:ascii="仿宋" w:eastAsia="仿宋" w:hAnsi="仿宋"/>
           <w:sz w:val="24"/>
           <w:szCs w:val="24"/>
         </w:rPr>
@@ -2637,7 +2605,7 @@
         <w:ind w:firstLine="420"/>
         <w:jc w:val="left"/>
         <w:rPr>
-          <w:rFonts w:ascii="仿宋" w:eastAsia="仿宋" w:hAnsi="仿宋" w:hint="eastAsia"/>
+          <w:rFonts w:ascii="仿宋" w:eastAsia="仿宋" w:hAnsi="仿宋"/>
           <w:sz w:val="24"/>
           <w:szCs w:val="24"/>
         </w:rPr>
@@ -2648,45 +2616,45 @@
         <w:ind w:firstLine="420"/>
         <w:jc w:val="left"/>
         <w:rPr>
-          <w:rFonts w:ascii="仿宋" w:eastAsia="仿宋" w:hAnsi="仿宋" w:hint="eastAsia"/>
-          <w:sz w:val="24"/>
-          <w:szCs w:val="24"/>
-        </w:rPr>
-      </w:pPr>
-      <w:r>
-        <w:rPr>
-          <w:rFonts w:ascii="仿宋" w:eastAsia="仿宋" w:hAnsi="仿宋" w:hint="eastAsia"/>
-          <w:sz w:val="24"/>
-          <w:szCs w:val="24"/>
-        </w:rPr>
-        <w:t>如果是一个表达式后面添加()就会执行，所以 在匿名函数外面添加()然后再在括号后面添加()就可以进行调用了 javascript中()括起来的部分是不能包含语句的，会被当作表达式处理，所以如果function被()括起来以后就被javascript引擎作为function表达式处理了。因此jquery最外层就是一个自调用匿名函数。但是他这么做的最大原因是想定义一个命名空间，这样就不会和全局的变量出现冲突</w:t>
-      </w:r>
-    </w:p>
-    <w:p>
-      <w:pPr>
-        <w:jc w:val="left"/>
-        <w:rPr>
-          <w:rFonts w:ascii="仿宋" w:eastAsia="仿宋" w:hAnsi="仿宋" w:hint="eastAsia"/>
-          <w:sz w:val="24"/>
-          <w:szCs w:val="24"/>
-        </w:rPr>
-      </w:pPr>
-    </w:p>
-    <w:p>
-      <w:pPr>
-        <w:jc w:val="left"/>
-        <w:rPr>
-          <w:rFonts w:ascii="仿宋" w:eastAsia="仿宋" w:hAnsi="仿宋" w:hint="eastAsia"/>
-          <w:sz w:val="24"/>
-          <w:szCs w:val="24"/>
-        </w:rPr>
-      </w:pPr>
-    </w:p>
-    <w:p>
-      <w:pPr>
-        <w:jc w:val="left"/>
-        <w:rPr>
-          <w:rFonts w:ascii="仿宋" w:eastAsia="仿宋" w:hAnsi="仿宋" w:hint="eastAsia"/>
+          <w:rFonts w:ascii="仿宋" w:eastAsia="仿宋" w:hAnsi="仿宋"/>
+          <w:sz w:val="24"/>
+          <w:szCs w:val="24"/>
+        </w:rPr>
+      </w:pPr>
+      <w:r>
+        <w:rPr>
+          <w:rFonts w:ascii="仿宋" w:eastAsia="仿宋" w:hAnsi="仿宋" w:hint="eastAsia"/>
+          <w:sz w:val="24"/>
+          <w:szCs w:val="24"/>
+        </w:rPr>
+        <w:t>如果是一个表达式后面添加()就会执行，所以在匿名函数外面添加()然后再在括号后面添加()就可以进行调用了 javascript中()括起来的部分是不能包含语句的，会被当作表达式处理，所以如果function被()括起来以后就被javascript引擎作为function表达式处理了。因此jquery最外层就是一个自调用匿名函数。但是他这么做的最大原因是想定义一个命名空间，这样就不会和全局的变量出现冲突</w:t>
+      </w:r>
+    </w:p>
+    <w:p>
+      <w:pPr>
+        <w:jc w:val="left"/>
+        <w:rPr>
+          <w:rFonts w:ascii="仿宋" w:eastAsia="仿宋" w:hAnsi="仿宋"/>
+          <w:sz w:val="24"/>
+          <w:szCs w:val="24"/>
+        </w:rPr>
+      </w:pPr>
+    </w:p>
+    <w:p>
+      <w:pPr>
+        <w:jc w:val="left"/>
+        <w:rPr>
+          <w:rFonts w:ascii="仿宋" w:eastAsia="仿宋" w:hAnsi="仿宋"/>
+          <w:sz w:val="24"/>
+          <w:szCs w:val="24"/>
+        </w:rPr>
+      </w:pPr>
+    </w:p>
+    <w:p>
+      <w:pPr>
+        <w:jc w:val="left"/>
+        <w:rPr>
+          <w:rFonts w:ascii="仿宋" w:eastAsia="仿宋" w:hAnsi="仿宋"/>
           <w:b/>
           <w:sz w:val="24"/>
           <w:szCs w:val="24"/>
@@ -2715,7 +2683,7 @@
       <w:pPr>
         <w:jc w:val="left"/>
         <w:rPr>
-          <w:rFonts w:ascii="仿宋" w:eastAsia="仿宋" w:hAnsi="仿宋" w:hint="eastAsia"/>
+          <w:rFonts w:ascii="仿宋" w:eastAsia="仿宋" w:hAnsi="仿宋"/>
           <w:sz w:val="24"/>
           <w:szCs w:val="24"/>
         </w:rPr>
@@ -2734,7 +2702,7 @@
         <w:ind w:firstLine="420"/>
         <w:jc w:val="left"/>
         <w:rPr>
-          <w:rFonts w:ascii="仿宋" w:eastAsia="仿宋" w:hAnsi="仿宋" w:hint="eastAsia"/>
+          <w:rFonts w:ascii="仿宋" w:eastAsia="仿宋" w:hAnsi="仿宋"/>
           <w:sz w:val="24"/>
           <w:szCs w:val="24"/>
         </w:rPr>
@@ -2804,7 +2772,7 @@
         <w:ind w:firstLine="420"/>
         <w:jc w:val="left"/>
         <w:rPr>
-          <w:rFonts w:ascii="仿宋" w:eastAsia="仿宋" w:hAnsi="仿宋" w:hint="eastAsia"/>
+          <w:rFonts w:ascii="仿宋" w:eastAsia="仿宋" w:hAnsi="仿宋"/>
           <w:sz w:val="24"/>
           <w:szCs w:val="24"/>
         </w:rPr>
@@ -2853,7 +2821,7 @@
         <w:ind w:firstLine="420"/>
         <w:jc w:val="left"/>
         <w:rPr>
-          <w:rFonts w:ascii="仿宋" w:eastAsia="仿宋" w:hAnsi="仿宋" w:hint="eastAsia"/>
+          <w:rFonts w:ascii="仿宋" w:eastAsia="仿宋" w:hAnsi="仿宋"/>
           <w:sz w:val="24"/>
           <w:szCs w:val="24"/>
         </w:rPr>
@@ -2909,7 +2877,7 @@
       <w:pPr>
         <w:jc w:val="left"/>
         <w:rPr>
-          <w:rFonts w:ascii="仿宋" w:eastAsia="仿宋" w:hAnsi="仿宋" w:hint="eastAsia"/>
+          <w:rFonts w:ascii="仿宋" w:eastAsia="仿宋" w:hAnsi="仿宋"/>
           <w:sz w:val="24"/>
           <w:szCs w:val="24"/>
         </w:rPr>
@@ -2927,7 +2895,7 @@
       <w:pPr>
         <w:jc w:val="left"/>
         <w:rPr>
-          <w:rFonts w:ascii="仿宋" w:eastAsia="仿宋" w:hAnsi="仿宋" w:hint="eastAsia"/>
+          <w:rFonts w:ascii="仿宋" w:eastAsia="仿宋" w:hAnsi="仿宋"/>
           <w:sz w:val="24"/>
           <w:szCs w:val="24"/>
         </w:rPr>
@@ -2978,7 +2946,7 @@
       <w:pPr>
         <w:jc w:val="left"/>
         <w:rPr>
-          <w:rFonts w:ascii="仿宋" w:eastAsia="仿宋" w:hAnsi="仿宋" w:hint="eastAsia"/>
+          <w:rFonts w:ascii="仿宋" w:eastAsia="仿宋" w:hAnsi="仿宋"/>
           <w:sz w:val="24"/>
           <w:szCs w:val="24"/>
         </w:rPr>
@@ -3028,7 +2996,7 @@
       <w:pPr>
         <w:jc w:val="left"/>
         <w:rPr>
-          <w:rFonts w:ascii="仿宋" w:eastAsia="仿宋" w:hAnsi="仿宋" w:hint="eastAsia"/>
+          <w:rFonts w:ascii="仿宋" w:eastAsia="仿宋" w:hAnsi="仿宋"/>
           <w:sz w:val="24"/>
           <w:szCs w:val="24"/>
         </w:rPr>
@@ -3100,17 +3068,17 @@
       <w:pPr>
         <w:jc w:val="left"/>
         <w:rPr>
-          <w:rFonts w:ascii="仿宋" w:eastAsia="仿宋" w:hAnsi="仿宋" w:hint="eastAsia"/>
-          <w:sz w:val="24"/>
-          <w:szCs w:val="24"/>
-        </w:rPr>
-      </w:pPr>
-    </w:p>
-    <w:p>
-      <w:pPr>
-        <w:jc w:val="left"/>
-        <w:rPr>
-          <w:rFonts w:ascii="仿宋" w:eastAsia="仿宋" w:hAnsi="仿宋" w:hint="eastAsia"/>
+          <w:rFonts w:ascii="仿宋" w:eastAsia="仿宋" w:hAnsi="仿宋"/>
+          <w:sz w:val="24"/>
+          <w:szCs w:val="24"/>
+        </w:rPr>
+      </w:pPr>
+    </w:p>
+    <w:p>
+      <w:pPr>
+        <w:jc w:val="left"/>
+        <w:rPr>
+          <w:rFonts w:ascii="仿宋" w:eastAsia="仿宋" w:hAnsi="仿宋"/>
           <w:sz w:val="24"/>
           <w:szCs w:val="24"/>
         </w:rPr>
@@ -3128,7 +3096,7 @@
       <w:pPr>
         <w:jc w:val="left"/>
         <w:rPr>
-          <w:rFonts w:ascii="仿宋" w:eastAsia="仿宋" w:hAnsi="仿宋" w:hint="eastAsia"/>
+          <w:rFonts w:ascii="仿宋" w:eastAsia="仿宋" w:hAnsi="仿宋"/>
           <w:sz w:val="24"/>
           <w:szCs w:val="24"/>
         </w:rPr>
@@ -3154,7 +3122,7 @@
       <w:pPr>
         <w:jc w:val="left"/>
         <w:rPr>
-          <w:rFonts w:ascii="仿宋" w:eastAsia="仿宋" w:hAnsi="仿宋" w:hint="eastAsia"/>
+          <w:rFonts w:ascii="仿宋" w:eastAsia="仿宋" w:hAnsi="仿宋"/>
           <w:sz w:val="24"/>
           <w:szCs w:val="24"/>
         </w:rPr>
@@ -3172,17 +3140,17 @@
       <w:pPr>
         <w:jc w:val="left"/>
         <w:rPr>
-          <w:rFonts w:ascii="仿宋" w:eastAsia="仿宋" w:hAnsi="仿宋" w:hint="eastAsia"/>
-          <w:sz w:val="24"/>
-          <w:szCs w:val="24"/>
-        </w:rPr>
-      </w:pPr>
-    </w:p>
-    <w:p>
-      <w:pPr>
-        <w:jc w:val="left"/>
-        <w:rPr>
-          <w:rFonts w:ascii="仿宋" w:eastAsia="仿宋" w:hAnsi="仿宋" w:hint="eastAsia"/>
+          <w:rFonts w:ascii="仿宋" w:eastAsia="仿宋" w:hAnsi="仿宋"/>
+          <w:sz w:val="24"/>
+          <w:szCs w:val="24"/>
+        </w:rPr>
+      </w:pPr>
+    </w:p>
+    <w:p>
+      <w:pPr>
+        <w:jc w:val="left"/>
+        <w:rPr>
+          <w:rFonts w:ascii="仿宋" w:eastAsia="仿宋" w:hAnsi="仿宋"/>
           <w:sz w:val="24"/>
           <w:szCs w:val="24"/>
         </w:rPr>
@@ -3209,7 +3177,7 @@
         <w:ind w:firstLine="420"/>
         <w:jc w:val="left"/>
         <w:rPr>
-          <w:rFonts w:ascii="仿宋" w:eastAsia="仿宋" w:hAnsi="仿宋" w:hint="eastAsia"/>
+          <w:rFonts w:ascii="仿宋" w:eastAsia="仿宋" w:hAnsi="仿宋"/>
           <w:sz w:val="24"/>
           <w:szCs w:val="24"/>
         </w:rPr>
@@ -3227,7 +3195,7 @@
       <w:pPr>
         <w:jc w:val="left"/>
         <w:rPr>
-          <w:rFonts w:ascii="仿宋" w:eastAsia="仿宋" w:hAnsi="仿宋" w:hint="eastAsia"/>
+          <w:rFonts w:ascii="仿宋" w:eastAsia="仿宋" w:hAnsi="仿宋"/>
           <w:sz w:val="24"/>
           <w:szCs w:val="24"/>
         </w:rPr>
@@ -3245,7 +3213,7 @@
       <w:pPr>
         <w:jc w:val="left"/>
         <w:rPr>
-          <w:rFonts w:ascii="仿宋" w:eastAsia="仿宋" w:hAnsi="仿宋" w:hint="eastAsia"/>
+          <w:rFonts w:ascii="仿宋" w:eastAsia="仿宋" w:hAnsi="仿宋"/>
           <w:sz w:val="24"/>
           <w:szCs w:val="24"/>
         </w:rPr>
@@ -3263,7 +3231,7 @@
       <w:pPr>
         <w:jc w:val="left"/>
         <w:rPr>
-          <w:rFonts w:ascii="仿宋" w:eastAsia="仿宋" w:hAnsi="仿宋" w:hint="eastAsia"/>
+          <w:rFonts w:ascii="仿宋" w:eastAsia="仿宋" w:hAnsi="仿宋"/>
           <w:sz w:val="24"/>
           <w:szCs w:val="24"/>
         </w:rPr>
@@ -3282,7 +3250,7 @@
         <w:ind w:firstLine="420"/>
         <w:jc w:val="left"/>
         <w:rPr>
-          <w:rFonts w:ascii="仿宋" w:eastAsia="仿宋" w:hAnsi="仿宋" w:hint="eastAsia"/>
+          <w:rFonts w:ascii="仿宋" w:eastAsia="仿宋" w:hAnsi="仿宋"/>
           <w:sz w:val="24"/>
           <w:szCs w:val="24"/>
         </w:rPr>
@@ -3301,7 +3269,7 @@
         <w:ind w:firstLine="420"/>
         <w:jc w:val="left"/>
         <w:rPr>
-          <w:rFonts w:ascii="仿宋" w:eastAsia="仿宋" w:hAnsi="仿宋" w:hint="eastAsia"/>
+          <w:rFonts w:ascii="仿宋" w:eastAsia="仿宋" w:hAnsi="仿宋"/>
           <w:sz w:val="24"/>
           <w:szCs w:val="24"/>
         </w:rPr>
@@ -3319,7 +3287,7 @@
       <w:pPr>
         <w:jc w:val="left"/>
         <w:rPr>
-          <w:rFonts w:ascii="仿宋" w:eastAsia="仿宋" w:hAnsi="仿宋" w:hint="eastAsia"/>
+          <w:rFonts w:ascii="仿宋" w:eastAsia="仿宋" w:hAnsi="仿宋"/>
           <w:sz w:val="24"/>
           <w:szCs w:val="24"/>
         </w:rPr>
@@ -3337,7 +3305,7 @@
       <w:pPr>
         <w:jc w:val="left"/>
         <w:rPr>
-          <w:rFonts w:ascii="仿宋" w:eastAsia="仿宋" w:hAnsi="仿宋" w:hint="eastAsia"/>
+          <w:rFonts w:ascii="仿宋" w:eastAsia="仿宋" w:hAnsi="仿宋"/>
           <w:sz w:val="24"/>
           <w:szCs w:val="24"/>
         </w:rPr>
@@ -3355,17 +3323,17 @@
       <w:pPr>
         <w:jc w:val="left"/>
         <w:rPr>
-          <w:rFonts w:ascii="仿宋" w:eastAsia="仿宋" w:hAnsi="仿宋" w:hint="eastAsia"/>
-          <w:sz w:val="24"/>
-          <w:szCs w:val="24"/>
-        </w:rPr>
-      </w:pPr>
-    </w:p>
-    <w:p>
-      <w:pPr>
-        <w:jc w:val="left"/>
-        <w:rPr>
-          <w:rFonts w:ascii="仿宋" w:eastAsia="仿宋" w:hAnsi="仿宋" w:hint="eastAsia"/>
+          <w:rFonts w:ascii="仿宋" w:eastAsia="仿宋" w:hAnsi="仿宋"/>
+          <w:sz w:val="24"/>
+          <w:szCs w:val="24"/>
+        </w:rPr>
+      </w:pPr>
+    </w:p>
+    <w:p>
+      <w:pPr>
+        <w:jc w:val="left"/>
+        <w:rPr>
+          <w:rFonts w:ascii="仿宋" w:eastAsia="仿宋" w:hAnsi="仿宋"/>
           <w:sz w:val="24"/>
           <w:szCs w:val="24"/>
         </w:rPr>
@@ -3411,7 +3379,7 @@
         <w:ind w:firstLine="420"/>
         <w:jc w:val="left"/>
         <w:rPr>
-          <w:rFonts w:ascii="仿宋" w:eastAsia="仿宋" w:hAnsi="仿宋" w:hint="eastAsia"/>
+          <w:rFonts w:ascii="仿宋" w:eastAsia="仿宋" w:hAnsi="仿宋"/>
           <w:sz w:val="24"/>
           <w:szCs w:val="24"/>
         </w:rPr>
@@ -3430,7 +3398,7 @@
         <w:ind w:firstLine="420"/>
         <w:jc w:val="left"/>
         <w:rPr>
-          <w:rFonts w:ascii="仿宋" w:eastAsia="仿宋" w:hAnsi="仿宋" w:hint="eastAsia"/>
+          <w:rFonts w:ascii="仿宋" w:eastAsia="仿宋" w:hAnsi="仿宋"/>
           <w:sz w:val="24"/>
           <w:szCs w:val="24"/>
         </w:rPr>
@@ -3449,7 +3417,7 @@
         <w:ind w:firstLine="420"/>
         <w:jc w:val="left"/>
         <w:rPr>
-          <w:rFonts w:ascii="仿宋" w:eastAsia="仿宋" w:hAnsi="仿宋" w:hint="eastAsia"/>
+          <w:rFonts w:ascii="仿宋" w:eastAsia="仿宋" w:hAnsi="仿宋"/>
           <w:sz w:val="24"/>
           <w:szCs w:val="24"/>
         </w:rPr>
@@ -3487,7 +3455,7 @@
         <w:ind w:firstLine="420"/>
         <w:jc w:val="left"/>
         <w:rPr>
-          <w:rFonts w:ascii="仿宋" w:eastAsia="仿宋" w:hAnsi="仿宋" w:hint="eastAsia"/>
+          <w:rFonts w:ascii="仿宋" w:eastAsia="仿宋" w:hAnsi="仿宋"/>
           <w:sz w:val="24"/>
           <w:szCs w:val="24"/>
         </w:rPr>
@@ -3506,7 +3474,7 @@
         <w:ind w:firstLine="420"/>
         <w:jc w:val="left"/>
         <w:rPr>
-          <w:rFonts w:ascii="仿宋" w:eastAsia="仿宋" w:hAnsi="仿宋" w:hint="eastAsia"/>
+          <w:rFonts w:ascii="仿宋" w:eastAsia="仿宋" w:hAnsi="仿宋"/>
           <w:sz w:val="24"/>
           <w:szCs w:val="24"/>
         </w:rPr>
@@ -3544,7 +3512,7 @@
         <w:ind w:firstLine="420"/>
         <w:jc w:val="left"/>
         <w:rPr>
-          <w:rFonts w:ascii="仿宋" w:eastAsia="仿宋" w:hAnsi="仿宋" w:hint="eastAsia"/>
+          <w:rFonts w:ascii="仿宋" w:eastAsia="仿宋" w:hAnsi="仿宋"/>
           <w:sz w:val="24"/>
           <w:szCs w:val="24"/>
         </w:rPr>
@@ -3563,7 +3531,7 @@
         <w:ind w:firstLine="420"/>
         <w:jc w:val="left"/>
         <w:rPr>
-          <w:rFonts w:ascii="仿宋" w:eastAsia="仿宋" w:hAnsi="仿宋" w:hint="eastAsia"/>
+          <w:rFonts w:ascii="仿宋" w:eastAsia="仿宋" w:hAnsi="仿宋"/>
           <w:sz w:val="24"/>
           <w:szCs w:val="24"/>
         </w:rPr>
@@ -3581,7 +3549,7 @@
       <w:pPr>
         <w:jc w:val="left"/>
         <w:rPr>
-          <w:rFonts w:ascii="仿宋" w:eastAsia="仿宋" w:hAnsi="仿宋" w:hint="eastAsia"/>
+          <w:rFonts w:ascii="仿宋" w:eastAsia="仿宋" w:hAnsi="仿宋"/>
           <w:sz w:val="24"/>
           <w:szCs w:val="24"/>
         </w:rPr>
@@ -3801,6 +3769,7 @@
   <w:style w:type="paragraph" w:default="1" w:styleId="a">
     <w:name w:val="Normal"/>
     <w:qFormat/>
+    <w:rsid w:val="00A51038"/>
     <w:pPr>
       <w:widowControl w:val="0"/>
       <w:jc w:val="both"/>
